--- a/propuesta_del_proyecto.docx
+++ b/propuesta_del_proyecto.docx
@@ -933,9 +933,7 @@
     </w:p>
     <w:p>
       <w:pPr>
-        <w:rPr>
-          <w:vertAlign w:val="baseline"/>
-        </w:rPr>
+        <w:rPr/>
       </w:pPr>
       <w:r>
         <w:rPr>
@@ -957,26 +955,10 @@
         </w:rPr>
         <w:t xml:space="preserve">                                     Firma del alumno</w:t>
       </w:r>
-    </w:p>
-    <w:p>
-      <w:pPr>
-        <w:rPr/>
-      </w:pPr>
       <w:r>
         <w:rPr>
           <w:rtl w:val="0"/>
         </w:rPr>
-        <w:tab/>
-        <w:tab/>
-        <w:tab/>
-        <w:tab/>
-        <w:tab/>
-        <w:tab/>
-        <w:tab/>
-        <w:tab/>
-        <w:tab/>
-        <w:tab/>
-        <w:t xml:space="preserve">Carlos</w:t>
       </w:r>
     </w:p>
     <w:p>
@@ -1075,12 +1057,12 @@
               <wp:inline distB="0" distT="0" distL="114300" distR="114300">
                 <wp:extent cx="1724660" cy="370840"/>
                 <wp:effectExtent b="0" l="0" r="0" t="0"/>
-                <wp:docPr descr="D:\IFilipinas2014-2015\Departamento\Reuniones\logos\iesIF.jpg" id="1027" name="image2.jpg"/>
+                <wp:docPr descr="D:\IFilipinas2014-2015\Departamento\Reuniones\logos\iesIF.jpg" id="1027" name="image1.jpg"/>
                 <a:graphic>
                   <a:graphicData uri="http://schemas.openxmlformats.org/drawingml/2006/picture">
                     <pic:pic>
                       <pic:nvPicPr>
-                        <pic:cNvPr descr="D:\IFilipinas2014-2015\Departamento\Reuniones\logos\iesIF.jpg" id="0" name="image2.jpg"/>
+                        <pic:cNvPr descr="D:\IFilipinas2014-2015\Departamento\Reuniones\logos\iesIF.jpg" id="0" name="image1.jpg"/>
                         <pic:cNvPicPr preferRelativeResize="0"/>
                       </pic:nvPicPr>
                       <pic:blipFill>
@@ -1149,12 +1131,12 @@
               <wp:inline distB="0" distT="0" distL="114300" distR="114300">
                 <wp:extent cx="1725295" cy="383540"/>
                 <wp:effectExtent b="0" l="0" r="0" t="0"/>
-                <wp:docPr descr="C:\Users\felipe\AppData\Local\Microsoft\Windows\INetCache\Content.Word\fse.gif" id="1028" name="image1.png"/>
+                <wp:docPr descr="C:\Users\felipe\AppData\Local\Microsoft\Windows\INetCache\Content.Word\fse.gif" id="1028" name="image2.png"/>
                 <a:graphic>
                   <a:graphicData uri="http://schemas.openxmlformats.org/drawingml/2006/picture">
                     <pic:pic>
                       <pic:nvPicPr>
-                        <pic:cNvPr descr="C:\Users\felipe\AppData\Local\Microsoft\Windows\INetCache\Content.Word\fse.gif" id="0" name="image1.png"/>
+                        <pic:cNvPr descr="C:\Users\felipe\AppData\Local\Microsoft\Windows\INetCache\Content.Word\fse.gif" id="0" name="image2.png"/>
                         <pic:cNvPicPr preferRelativeResize="0"/>
                       </pic:nvPicPr>
                       <pic:blipFill>
